--- a/Engenharia/Engenharia de Testes/Casos de Teste/[US43] - Visualizar o Workflow do Plano de Negócio.docx
+++ b/Engenharia/Engenharia de Testes/Casos de Teste/[US43] - Visualizar o Workflow do Plano de Negócio.docx
@@ -49,61 +49,17 @@
                 <w:sz w:val="30"/>
                 <w:szCs w:val="30"/>
               </w:rPr>
-              <w:t xml:space="preserve">ID </w:t>
+              <w:t>ID User Story :</w:t>
             </w:r>
-            <w:proofErr w:type="spellStart"/>
+            <w:bookmarkStart w:id="0" w:name="_GoBack"/>
+            <w:bookmarkEnd w:id="0"/>
             <w:r>
               <w:rPr>
                 <w:b/>
                 <w:sz w:val="30"/>
                 <w:szCs w:val="30"/>
               </w:rPr>
-              <w:t>User</w:t>
-            </w:r>
-            <w:proofErr w:type="spellEnd"/>
-            <w:r>
-              <w:rPr>
-                <w:b/>
-                <w:sz w:val="30"/>
-                <w:szCs w:val="30"/>
-              </w:rPr>
-              <w:t xml:space="preserve"> </w:t>
-            </w:r>
-            <w:proofErr w:type="spellStart"/>
-            <w:proofErr w:type="gramStart"/>
-            <w:r>
-              <w:rPr>
-                <w:b/>
-                <w:sz w:val="30"/>
-                <w:szCs w:val="30"/>
-              </w:rPr>
-              <w:t>Story</w:t>
-            </w:r>
-            <w:proofErr w:type="spellEnd"/>
-            <w:r>
-              <w:rPr>
-                <w:b/>
-                <w:sz w:val="30"/>
-                <w:szCs w:val="30"/>
-              </w:rPr>
-              <w:t xml:space="preserve"> :</w:t>
-            </w:r>
-            <w:proofErr w:type="gramEnd"/>
-            <w:r>
-              <w:rPr>
-                <w:b/>
-                <w:sz w:val="30"/>
-                <w:szCs w:val="30"/>
-              </w:rPr>
-              <w:t xml:space="preserve"> </w:t>
-            </w:r>
-            <w:r>
-              <w:rPr>
-                <w:b/>
-                <w:sz w:val="30"/>
-                <w:szCs w:val="30"/>
-              </w:rPr>
-              <w:t>UC 43</w:t>
+              <w:t xml:space="preserve"> 43</w:t>
             </w:r>
             <w:r>
               <w:rPr>
@@ -121,17 +77,7 @@
                 <w:sz w:val="30"/>
                 <w:szCs w:val="30"/>
               </w:rPr>
-              <w:t>Visualizar o Workflow do Plano de N</w:t>
-            </w:r>
-            <w:r>
-              <w:rPr>
-                <w:rFonts w:cs="Arial"/>
-                <w:b/>
-                <w:color w:val="000000"/>
-                <w:sz w:val="30"/>
-                <w:szCs w:val="30"/>
-              </w:rPr>
-              <w:t>egócio</w:t>
+              <w:t>Visualizar o Workflow do Plano de Negócio</w:t>
             </w:r>
             <w:r>
               <w:rPr>
@@ -311,14 +257,12 @@
                 <w:b/>
               </w:rPr>
             </w:pPr>
-            <w:proofErr w:type="gramStart"/>
             <w:r>
               <w:rPr>
                 <w:b/>
               </w:rPr>
               <w:t>1</w:t>
             </w:r>
-            <w:proofErr w:type="gramEnd"/>
           </w:p>
         </w:tc>
         <w:tc>
@@ -394,10 +338,7 @@
         </w:tc>
       </w:tr>
     </w:tbl>
-    <w:p>
-      <w:bookmarkStart w:id="0" w:name="_GoBack"/>
-      <w:bookmarkEnd w:id="0"/>
-    </w:p>
+    <w:p/>
     <w:sectPr>
       <w:pgSz w:w="16838" w:h="11906" w:orient="landscape"/>
       <w:pgMar w:top="1701" w:right="1417" w:bottom="1701" w:left="1417" w:header="0" w:footer="0" w:gutter="0"/>
@@ -1922,7 +1863,7 @@
   <a:extraClrSchemeLst/>
   <a:extLst>
     <a:ext uri="{05A4C25C-085E-4340-85A3-A5531E510DB2}">
-      <thm15:themeFamily xmlns:thm15="http://schemas.microsoft.com/office/thememl/2012/main" xmlns="" name="Office Theme" id="{62F939B6-93AF-4DB8-9C6B-D6C7DFDC589F}" vid="{4A3C46E8-61CC-4603-A589-7422A47A8E4A}"/>
+      <thm15:themeFamily xmlns="" xmlns:thm15="http://schemas.microsoft.com/office/thememl/2012/main" name="Office Theme" id="{62F939B6-93AF-4DB8-9C6B-D6C7DFDC589F}" vid="{4A3C46E8-61CC-4603-A589-7422A47A8E4A}"/>
     </a:ext>
   </a:extLst>
 </a:theme>
